--- a/links_usados_projeto_final.docx
+++ b/links_usados_projeto_final.docx
@@ -449,6 +449,36 @@
             <w:rStyle w:val="Hyperlink"/>
           </w:rPr>
           <w:t>https://www.geeksforgeeks.org/how-to-play-and-record-audio-in-python</w:t>
+        </w:r>
+      </w:hyperlink>
+    </w:p>
+    <w:p>
+      <w:hyperlink r:id="rId49" w:history="1">
+        <w:r>
+          <w:rPr>
+            <w:rStyle w:val="Hyperlink"/>
+          </w:rPr>
+          <w:t>https://www.geeksforgeeks.org/socket-programming-python/</w:t>
+        </w:r>
+      </w:hyperlink>
+    </w:p>
+    <w:p>
+      <w:hyperlink r:id="rId50" w:history="1">
+        <w:r>
+          <w:rPr>
+            <w:rStyle w:val="Hyperlink"/>
+          </w:rPr>
+          <w:t>https://www.llmapi.com/</w:t>
+        </w:r>
+      </w:hyperlink>
+    </w:p>
+    <w:p>
+      <w:hyperlink r:id="rId51" w:history="1">
+        <w:r>
+          <w:rPr>
+            <w:rStyle w:val="Hyperlink"/>
+          </w:rPr>
+          <w:t>https://github.com/iaalm/llama-api-server</w:t>
         </w:r>
       </w:hyperlink>
     </w:p>
